--- a/习题.docx
+++ b/习题.docx
@@ -42,36 +42,80 @@
       <w:pPr>
         <w:spacing w:line="360" w:lineRule="auto"/>
         <w:rPr>
+          <w:rFonts w:ascii="宋体" w:eastAsia="宋体" w:hAnsi="宋体"/>
+          <w:sz w:val="24"/>
+          <w:szCs w:val="24"/>
+        </w:rPr>
+      </w:pPr>
+      <w:r>
+        <w:rPr>
+          <w:rFonts w:ascii="宋体" w:eastAsia="宋体" w:hAnsi="宋体"/>
+          <w:sz w:val="24"/>
+          <w:szCs w:val="24"/>
+        </w:rPr>
+        <w:t>2</w:t>
+      </w:r>
+      <w:r>
+        <w:rPr>
           <w:rFonts w:ascii="宋体" w:eastAsia="宋体" w:hAnsi="宋体" w:hint="eastAsia"/>
           <w:sz w:val="24"/>
           <w:szCs w:val="24"/>
         </w:rPr>
-      </w:pPr>
-      <w:r>
-        <w:rPr>
-          <w:rFonts w:ascii="宋体" w:eastAsia="宋体" w:hAnsi="宋体"/>
-          <w:sz w:val="24"/>
-          <w:szCs w:val="24"/>
-        </w:rPr>
-        <w:t>2</w:t>
-      </w:r>
+        <w:t>、简述在Web系统中MVC架构的工作流程和模块之间的调用关系。</w:t>
+      </w:r>
+    </w:p>
+    <w:p>
+      <w:pPr>
+        <w:spacing w:line="360" w:lineRule="auto"/>
+        <w:rPr>
+          <w:rFonts w:ascii="宋体" w:eastAsia="宋体" w:hAnsi="宋体"/>
+          <w:sz w:val="24"/>
+          <w:szCs w:val="24"/>
+        </w:rPr>
+      </w:pPr>
       <w:r>
         <w:rPr>
           <w:rFonts w:ascii="宋体" w:eastAsia="宋体" w:hAnsi="宋体" w:hint="eastAsia"/>
           <w:sz w:val="24"/>
           <w:szCs w:val="24"/>
         </w:rPr>
-        <w:t>、简述在Web系统中MVC架构的工作流程和模块之间的调用关系。</w:t>
-      </w:r>
-    </w:p>
-    <w:p>
-      <w:pPr>
-        <w:spacing w:line="360" w:lineRule="auto"/>
+        <w:t>3、简述前后端分离体系下的数据请求的基本流程和相关技术。</w:t>
+      </w:r>
+    </w:p>
+    <w:p>
+      <w:pPr>
+        <w:spacing w:line="360" w:lineRule="auto"/>
+        <w:rPr>
+          <w:rFonts w:ascii="宋体" w:eastAsia="宋体" w:hAnsi="宋体"/>
+          <w:sz w:val="24"/>
+          <w:szCs w:val="24"/>
+        </w:rPr>
+      </w:pPr>
+      <w:r>
+        <w:rPr>
+          <w:rFonts w:ascii="宋体" w:eastAsia="宋体" w:hAnsi="宋体"/>
+          <w:sz w:val="24"/>
+          <w:szCs w:val="24"/>
+        </w:rPr>
+        <w:t>4</w:t>
+      </w:r>
+      <w:r>
         <w:rPr>
           <w:rFonts w:ascii="宋体" w:eastAsia="宋体" w:hAnsi="宋体" w:hint="eastAsia"/>
           <w:sz w:val="24"/>
           <w:szCs w:val="24"/>
         </w:rPr>
+        <w:t>、简述HTML、CSS、JavaScript三个技术在Web系统的作用。</w:t>
+      </w:r>
+    </w:p>
+    <w:p>
+      <w:pPr>
+        <w:spacing w:line="360" w:lineRule="auto"/>
+        <w:rPr>
+          <w:rFonts w:ascii="宋体" w:eastAsia="宋体" w:hAnsi="宋体"/>
+          <w:sz w:val="24"/>
+          <w:szCs w:val="24"/>
+        </w:rPr>
       </w:pPr>
       <w:r>
         <w:rPr>
@@ -79,104 +123,42 @@
           <w:sz w:val="24"/>
           <w:szCs w:val="24"/>
         </w:rPr>
-        <w:t>3、简述前后端分离体系下的数据请求的基本流程和相关技术。</w:t>
-      </w:r>
-    </w:p>
-    <w:p>
-      <w:pPr>
-        <w:spacing w:line="360" w:lineRule="auto"/>
+        <w:t>5、简述CGI接口的工作流程和至少3种常用的Web服务器框架。</w:t>
+      </w:r>
+    </w:p>
+    <w:p>
+      <w:pPr>
+        <w:spacing w:line="360" w:lineRule="auto"/>
+        <w:rPr>
+          <w:rFonts w:ascii="宋体" w:eastAsia="宋体" w:hAnsi="宋体"/>
+          <w:sz w:val="24"/>
+          <w:szCs w:val="24"/>
+        </w:rPr>
+      </w:pPr>
+      <w:r>
         <w:rPr>
           <w:rFonts w:ascii="宋体" w:eastAsia="宋体" w:hAnsi="宋体" w:hint="eastAsia"/>
           <w:sz w:val="24"/>
           <w:szCs w:val="24"/>
         </w:rPr>
-      </w:pPr>
-      <w:r>
-        <w:rPr>
-          <w:rFonts w:ascii="宋体" w:eastAsia="宋体" w:hAnsi="宋体"/>
-          <w:sz w:val="24"/>
-          <w:szCs w:val="24"/>
-        </w:rPr>
-        <w:t>4</w:t>
-      </w:r>
+        <w:t>6、简述PHP包管理工具中增加、删除、修改指令的使用。</w:t>
+      </w:r>
+    </w:p>
+    <w:p>
+      <w:pPr>
+        <w:spacing w:line="360" w:lineRule="auto"/>
+        <w:rPr>
+          <w:rFonts w:ascii="宋体" w:eastAsia="宋体" w:hAnsi="宋体"/>
+          <w:sz w:val="24"/>
+          <w:szCs w:val="24"/>
+        </w:rPr>
+      </w:pPr>
       <w:r>
         <w:rPr>
           <w:rFonts w:ascii="宋体" w:eastAsia="宋体" w:hAnsi="宋体" w:hint="eastAsia"/>
           <w:sz w:val="24"/>
           <w:szCs w:val="24"/>
         </w:rPr>
-        <w:t>、简述HTML、CSS、JavaScript三个技术在Web系统的作用。</w:t>
-      </w:r>
-    </w:p>
-    <w:p>
-      <w:pPr>
-        <w:spacing w:line="360" w:lineRule="auto"/>
-        <w:rPr>
-          <w:rFonts w:ascii="宋体" w:eastAsia="宋体" w:hAnsi="宋体" w:hint="eastAsia"/>
-          <w:sz w:val="24"/>
-          <w:szCs w:val="24"/>
-        </w:rPr>
-      </w:pPr>
-      <w:r>
-        <w:rPr>
-          <w:rFonts w:ascii="宋体" w:eastAsia="宋体" w:hAnsi="宋体" w:hint="eastAsia"/>
-          <w:sz w:val="24"/>
-          <w:szCs w:val="24"/>
-        </w:rPr>
-        <w:t>5、简述CGI接口的工作流程和至少3种常用的Web服务器框架。</w:t>
-      </w:r>
-    </w:p>
-    <w:p>
-      <w:pPr>
-        <w:spacing w:line="360" w:lineRule="auto"/>
-        <w:rPr>
-          <w:rFonts w:ascii="宋体" w:eastAsia="宋体" w:hAnsi="宋体"/>
-          <w:sz w:val="24"/>
-          <w:szCs w:val="24"/>
-        </w:rPr>
-      </w:pPr>
-      <w:r>
-        <w:rPr>
-          <w:rFonts w:ascii="宋体" w:eastAsia="宋体" w:hAnsi="宋体" w:hint="eastAsia"/>
-          <w:sz w:val="24"/>
-          <w:szCs w:val="24"/>
-        </w:rPr>
-        <w:t>6、简述PHP包管</w:t>
-      </w:r>
-      <w:proofErr w:type="gramStart"/>
-      <w:r>
-        <w:rPr>
-          <w:rFonts w:ascii="宋体" w:eastAsia="宋体" w:hAnsi="宋体" w:hint="eastAsia"/>
-          <w:sz w:val="24"/>
-          <w:szCs w:val="24"/>
-        </w:rPr>
-        <w:t>理工具</w:t>
-      </w:r>
-      <w:proofErr w:type="gramEnd"/>
-      <w:r>
-        <w:rPr>
-          <w:rFonts w:ascii="宋体" w:eastAsia="宋体" w:hAnsi="宋体" w:hint="eastAsia"/>
-          <w:sz w:val="24"/>
-          <w:szCs w:val="24"/>
-        </w:rPr>
-        <w:t>中增加、删除、修改指令的使用。</w:t>
-      </w:r>
-    </w:p>
-    <w:p>
-      <w:pPr>
-        <w:spacing w:line="360" w:lineRule="auto"/>
-        <w:rPr>
-          <w:rFonts w:ascii="宋体" w:eastAsia="宋体" w:hAnsi="宋体" w:hint="eastAsia"/>
-          <w:sz w:val="24"/>
-          <w:szCs w:val="24"/>
-        </w:rPr>
-      </w:pPr>
-      <w:r>
-        <w:rPr>
-          <w:rFonts w:ascii="宋体" w:eastAsia="宋体" w:hAnsi="宋体" w:hint="eastAsia"/>
-          <w:sz w:val="24"/>
-          <w:szCs w:val="24"/>
-        </w:rPr>
         <w:t>7、简述三种不能数据库系统架构和各自的优缺点。</w:t>
       </w:r>
     </w:p>
@@ -184,7 +166,7 @@
       <w:pPr>
         <w:spacing w:line="360" w:lineRule="auto"/>
         <w:rPr>
-          <w:rFonts w:ascii="宋体" w:eastAsia="宋体" w:hAnsi="宋体" w:hint="eastAsia"/>
+          <w:rFonts w:ascii="宋体" w:eastAsia="宋体" w:hAnsi="宋体"/>
           <w:sz w:val="24"/>
           <w:szCs w:val="24"/>
         </w:rPr>
@@ -670,25 +652,7 @@
           <w:sz w:val="24"/>
           <w:szCs w:val="24"/>
         </w:rPr>
-        <w:t>6、简述构造函数和</w:t>
-      </w:r>
-      <w:proofErr w:type="gramStart"/>
-      <w:r>
-        <w:rPr>
-          <w:rFonts w:ascii="宋体" w:eastAsia="宋体" w:hAnsi="宋体"/>
-          <w:sz w:val="24"/>
-          <w:szCs w:val="24"/>
-        </w:rPr>
-        <w:t>析构</w:t>
-      </w:r>
-      <w:proofErr w:type="gramEnd"/>
-      <w:r>
-        <w:rPr>
-          <w:rFonts w:ascii="宋体" w:eastAsia="宋体" w:hAnsi="宋体"/>
-          <w:sz w:val="24"/>
-          <w:szCs w:val="24"/>
-        </w:rPr>
-        <w:t>函数在使用过程中的不同和使用阶段。</w:t>
+        <w:t>6、简述构造函数和析构函数在使用过程中的不同和使用阶段。</w:t>
       </w:r>
     </w:p>
     <w:p>
@@ -822,25 +786,7 @@
           <w:sz w:val="24"/>
           <w:szCs w:val="24"/>
         </w:rPr>
-        <w:t>1、简述HTML5</w:t>
-      </w:r>
-      <w:proofErr w:type="gramStart"/>
-      <w:r>
-        <w:rPr>
-          <w:rFonts w:ascii="宋体" w:eastAsia="宋体" w:hAnsi="宋体"/>
-          <w:sz w:val="24"/>
-          <w:szCs w:val="24"/>
-        </w:rPr>
-        <w:t>各</w:t>
-      </w:r>
-      <w:proofErr w:type="gramEnd"/>
-      <w:r>
-        <w:rPr>
-          <w:rFonts w:ascii="宋体" w:eastAsia="宋体" w:hAnsi="宋体"/>
-          <w:sz w:val="24"/>
-          <w:szCs w:val="24"/>
-        </w:rPr>
-        <w:t>标准之间的关系。</w:t>
+        <w:t>1、简述HTML5各标准之间的关系。</w:t>
       </w:r>
     </w:p>
     <w:p>
@@ -1092,43 +1038,7 @@
           <w:sz w:val="24"/>
           <w:szCs w:val="24"/>
         </w:rPr>
-        <w:t>中DOM对象的增、</w:t>
-      </w:r>
-      <w:proofErr w:type="gramStart"/>
-      <w:r>
-        <w:rPr>
-          <w:rFonts w:ascii="宋体" w:eastAsia="宋体" w:hAnsi="宋体"/>
-          <w:sz w:val="24"/>
-          <w:szCs w:val="24"/>
-        </w:rPr>
-        <w:t>删</w:t>
-      </w:r>
-      <w:proofErr w:type="gramEnd"/>
-      <w:r>
-        <w:rPr>
-          <w:rFonts w:ascii="宋体" w:eastAsia="宋体" w:hAnsi="宋体"/>
-          <w:sz w:val="24"/>
-          <w:szCs w:val="24"/>
-        </w:rPr>
-        <w:t>、改、</w:t>
-      </w:r>
-      <w:proofErr w:type="gramStart"/>
-      <w:r>
-        <w:rPr>
-          <w:rFonts w:ascii="宋体" w:eastAsia="宋体" w:hAnsi="宋体"/>
-          <w:sz w:val="24"/>
-          <w:szCs w:val="24"/>
-        </w:rPr>
-        <w:t>查操作</w:t>
-      </w:r>
-      <w:proofErr w:type="gramEnd"/>
-      <w:r>
-        <w:rPr>
-          <w:rFonts w:ascii="宋体" w:eastAsia="宋体" w:hAnsi="宋体"/>
-          <w:sz w:val="24"/>
-          <w:szCs w:val="24"/>
-        </w:rPr>
-        <w:t>步骤。</w:t>
+        <w:t>中DOM对象的增、删、改、查操作步骤。</w:t>
       </w:r>
     </w:p>
     <w:p>
@@ -1220,6 +1130,553 @@
           <w:szCs w:val="24"/>
         </w:rPr>
       </w:pPr>
+      <w:r>
+        <w:rPr>
+          <w:rFonts w:ascii="宋体" w:eastAsia="宋体" w:hAnsi="宋体"/>
+          <w:sz w:val="24"/>
+          <w:szCs w:val="24"/>
+        </w:rPr>
+        <w:t>1、简述HTML中“meta”关键字的作用。</w:t>
+      </w:r>
+    </w:p>
+    <w:p>
+      <w:pPr>
+        <w:spacing w:line="360" w:lineRule="auto"/>
+        <w:rPr>
+          <w:rFonts w:ascii="宋体" w:eastAsia="宋体" w:hAnsi="宋体"/>
+          <w:sz w:val="24"/>
+          <w:szCs w:val="24"/>
+        </w:rPr>
+      </w:pPr>
+      <w:r>
+        <w:rPr>
+          <w:rFonts w:ascii="宋体" w:eastAsia="宋体" w:hAnsi="宋体"/>
+          <w:sz w:val="24"/>
+          <w:szCs w:val="24"/>
+        </w:rPr>
+        <w:t>2、简述媒体查询中实现不同设备自适应的原理和方法。</w:t>
+      </w:r>
+    </w:p>
+    <w:p>
+      <w:pPr>
+        <w:spacing w:line="360" w:lineRule="auto"/>
+        <w:rPr>
+          <w:rFonts w:ascii="宋体" w:eastAsia="宋体" w:hAnsi="宋体"/>
+          <w:sz w:val="24"/>
+          <w:szCs w:val="24"/>
+        </w:rPr>
+      </w:pPr>
+      <w:r>
+        <w:rPr>
+          <w:rFonts w:ascii="宋体" w:eastAsia="宋体" w:hAnsi="宋体"/>
+          <w:sz w:val="24"/>
+          <w:szCs w:val="24"/>
+        </w:rPr>
+        <w:t>3、简述栅格系统应对不同设备时的属性选择方法。</w:t>
+      </w:r>
+    </w:p>
+    <w:p>
+      <w:pPr>
+        <w:spacing w:line="360" w:lineRule="auto"/>
+        <w:rPr>
+          <w:rFonts w:ascii="宋体" w:eastAsia="宋体" w:hAnsi="宋体"/>
+          <w:sz w:val="24"/>
+          <w:szCs w:val="24"/>
+        </w:rPr>
+      </w:pPr>
+      <w:r>
+        <w:rPr>
+          <w:rFonts w:ascii="宋体" w:eastAsia="宋体" w:hAnsi="宋体"/>
+          <w:sz w:val="24"/>
+          <w:szCs w:val="24"/>
+        </w:rPr>
+        <w:t>4、简述实现斑马表格的方法。</w:t>
+      </w:r>
+    </w:p>
+    <w:p>
+      <w:pPr>
+        <w:spacing w:line="360" w:lineRule="auto"/>
+        <w:rPr>
+          <w:rFonts w:ascii="宋体" w:eastAsia="宋体" w:hAnsi="宋体"/>
+          <w:sz w:val="24"/>
+          <w:szCs w:val="24"/>
+        </w:rPr>
+      </w:pPr>
+      <w:r>
+        <w:rPr>
+          <w:rFonts w:ascii="宋体" w:eastAsia="宋体" w:hAnsi="宋体"/>
+          <w:sz w:val="24"/>
+          <w:szCs w:val="24"/>
+        </w:rPr>
+        <w:lastRenderedPageBreak/>
+        <w:t>5、简述内联表单和水平表单的区别。</w:t>
+      </w:r>
+    </w:p>
+    <w:p>
+      <w:pPr>
+        <w:spacing w:line="360" w:lineRule="auto"/>
+        <w:rPr>
+          <w:rFonts w:ascii="宋体" w:eastAsia="宋体" w:hAnsi="宋体"/>
+          <w:sz w:val="24"/>
+          <w:szCs w:val="24"/>
+        </w:rPr>
+      </w:pPr>
+      <w:r>
+        <w:rPr>
+          <w:rFonts w:ascii="宋体" w:eastAsia="宋体" w:hAnsi="宋体"/>
+          <w:sz w:val="24"/>
+          <w:szCs w:val="24"/>
+        </w:rPr>
+        <w:t>6、简述Bootstrap中隐藏组件的方法。</w:t>
+      </w:r>
+    </w:p>
+    <w:p>
+      <w:pPr>
+        <w:spacing w:line="360" w:lineRule="auto"/>
+        <w:rPr>
+          <w:rFonts w:ascii="宋体" w:eastAsia="宋体" w:hAnsi="宋体"/>
+          <w:sz w:val="24"/>
+          <w:szCs w:val="24"/>
+        </w:rPr>
+      </w:pPr>
+      <w:r>
+        <w:rPr>
+          <w:rFonts w:ascii="宋体" w:eastAsia="宋体" w:hAnsi="宋体"/>
+          <w:sz w:val="24"/>
+          <w:szCs w:val="24"/>
+        </w:rPr>
+        <w:t>7、简述字体图标与普通图标相比的优势。</w:t>
+      </w:r>
+    </w:p>
+    <w:p>
+      <w:pPr>
+        <w:spacing w:line="360" w:lineRule="auto"/>
+        <w:rPr>
+          <w:rFonts w:ascii="黑体" w:eastAsia="黑体" w:hAnsi="黑体"/>
+          <w:sz w:val="24"/>
+          <w:szCs w:val="24"/>
+        </w:rPr>
+      </w:pPr>
+      <w:r>
+        <w:rPr>
+          <w:rFonts w:ascii="黑体" w:eastAsia="黑体" w:hAnsi="黑体" w:hint="eastAsia"/>
+          <w:sz w:val="24"/>
+          <w:szCs w:val="24"/>
+        </w:rPr>
+        <w:t>第七章</w:t>
+      </w:r>
+      <w:r>
+        <w:rPr>
+          <w:rFonts w:ascii="黑体" w:eastAsia="黑体" w:hAnsi="黑体"/>
+          <w:sz w:val="24"/>
+          <w:szCs w:val="24"/>
+        </w:rPr>
+        <w:t xml:space="preserve"> MySQL数据库的设计与查询</w:t>
+      </w:r>
+    </w:p>
+    <w:p>
+      <w:pPr>
+        <w:spacing w:line="360" w:lineRule="auto"/>
+        <w:rPr>
+          <w:rFonts w:ascii="宋体" w:eastAsia="宋体" w:hAnsi="宋体"/>
+          <w:sz w:val="24"/>
+          <w:szCs w:val="24"/>
+        </w:rPr>
+      </w:pPr>
+      <w:r>
+        <w:rPr>
+          <w:rFonts w:ascii="宋体" w:eastAsia="宋体" w:hAnsi="宋体"/>
+          <w:sz w:val="24"/>
+          <w:szCs w:val="24"/>
+        </w:rPr>
+        <w:t>1、简述第一范式、第二范式和第三范式的内容。</w:t>
+      </w:r>
+    </w:p>
+    <w:p>
+      <w:pPr>
+        <w:spacing w:line="360" w:lineRule="auto"/>
+        <w:rPr>
+          <w:rFonts w:ascii="宋体" w:eastAsia="宋体" w:hAnsi="宋体"/>
+          <w:sz w:val="24"/>
+          <w:szCs w:val="24"/>
+        </w:rPr>
+      </w:pPr>
+      <w:r>
+        <w:rPr>
+          <w:rFonts w:ascii="宋体" w:eastAsia="宋体" w:hAnsi="宋体"/>
+          <w:sz w:val="24"/>
+          <w:szCs w:val="24"/>
+        </w:rPr>
+        <w:t>2、简述MySQL中常用几种存储引擎，以及它们之间的优缺点。</w:t>
+      </w:r>
+    </w:p>
+    <w:p>
+      <w:pPr>
+        <w:spacing w:line="360" w:lineRule="auto"/>
+        <w:rPr>
+          <w:rFonts w:ascii="宋体" w:eastAsia="宋体" w:hAnsi="宋体"/>
+          <w:sz w:val="24"/>
+          <w:szCs w:val="24"/>
+        </w:rPr>
+      </w:pPr>
+      <w:r>
+        <w:rPr>
+          <w:rFonts w:ascii="宋体" w:eastAsia="宋体" w:hAnsi="宋体"/>
+          <w:sz w:val="24"/>
+          <w:szCs w:val="24"/>
+        </w:rPr>
+        <w:t>3、简述MySQL中常用的数据类型和所占用的字节数。</w:t>
+      </w:r>
+    </w:p>
+    <w:p>
+      <w:pPr>
+        <w:spacing w:line="360" w:lineRule="auto"/>
+        <w:rPr>
+          <w:rFonts w:ascii="宋体" w:eastAsia="宋体" w:hAnsi="宋体"/>
+          <w:sz w:val="24"/>
+          <w:szCs w:val="24"/>
+        </w:rPr>
+      </w:pPr>
+      <w:r>
+        <w:rPr>
+          <w:rFonts w:ascii="宋体" w:eastAsia="宋体" w:hAnsi="宋体"/>
+          <w:sz w:val="24"/>
+          <w:szCs w:val="24"/>
+        </w:rPr>
+        <w:t>4、创建一个名叫“test”的数据库，以及“class”的数据表，其中包含ID、班级名称、班级人数这三个字段信息，同时为这三个字段选择合适的数据类型。</w:t>
+      </w:r>
+    </w:p>
+    <w:p>
+      <w:pPr>
+        <w:spacing w:line="360" w:lineRule="auto"/>
+        <w:rPr>
+          <w:rFonts w:ascii="宋体" w:eastAsia="宋体" w:hAnsi="宋体"/>
+          <w:sz w:val="24"/>
+          <w:szCs w:val="24"/>
+        </w:rPr>
+      </w:pPr>
+      <w:r>
+        <w:rPr>
+          <w:rFonts w:ascii="宋体" w:eastAsia="宋体" w:hAnsi="宋体"/>
+          <w:sz w:val="24"/>
+          <w:szCs w:val="24"/>
+        </w:rPr>
+        <w:t>5、修改“class”数据表，添加班主任名字字段，并选择合适的数据类型。</w:t>
+      </w:r>
+    </w:p>
+    <w:p>
+      <w:pPr>
+        <w:spacing w:line="360" w:lineRule="auto"/>
+        <w:rPr>
+          <w:rFonts w:ascii="宋体" w:eastAsia="宋体" w:hAnsi="宋体"/>
+          <w:sz w:val="24"/>
+          <w:szCs w:val="24"/>
+        </w:rPr>
+      </w:pPr>
+      <w:r>
+        <w:rPr>
+          <w:rFonts w:ascii="宋体" w:eastAsia="宋体" w:hAnsi="宋体"/>
+          <w:sz w:val="24"/>
+          <w:szCs w:val="24"/>
+        </w:rPr>
+        <w:t>6、简述MySQL中删除数据表的语法和对应参数。</w:t>
+      </w:r>
+    </w:p>
+    <w:p>
+      <w:pPr>
+        <w:spacing w:line="360" w:lineRule="auto"/>
+        <w:rPr>
+          <w:rFonts w:ascii="宋体" w:eastAsia="宋体" w:hAnsi="宋体"/>
+          <w:sz w:val="24"/>
+          <w:szCs w:val="24"/>
+        </w:rPr>
+      </w:pPr>
+      <w:r>
+        <w:rPr>
+          <w:rFonts w:ascii="宋体" w:eastAsia="宋体" w:hAnsi="宋体"/>
+          <w:sz w:val="24"/>
+          <w:szCs w:val="24"/>
+        </w:rPr>
+        <w:t>7、向“class”数据表中插入任意一条数据。</w:t>
+      </w:r>
+    </w:p>
+    <w:p>
+      <w:pPr>
+        <w:spacing w:line="360" w:lineRule="auto"/>
+        <w:rPr>
+          <w:rFonts w:ascii="宋体" w:eastAsia="宋体" w:hAnsi="宋体"/>
+          <w:sz w:val="24"/>
+          <w:szCs w:val="24"/>
+        </w:rPr>
+      </w:pPr>
+      <w:r>
+        <w:rPr>
+          <w:rFonts w:ascii="宋体" w:eastAsia="宋体" w:hAnsi="宋体"/>
+          <w:sz w:val="24"/>
+          <w:szCs w:val="24"/>
+        </w:rPr>
+        <w:t>8、简述MySQL中删除数据项的语法和对应参数。</w:t>
+      </w:r>
+    </w:p>
+    <w:p>
+      <w:pPr>
+        <w:spacing w:line="360" w:lineRule="auto"/>
+        <w:rPr>
+          <w:rFonts w:ascii="宋体" w:eastAsia="宋体" w:hAnsi="宋体"/>
+          <w:sz w:val="24"/>
+          <w:szCs w:val="24"/>
+        </w:rPr>
+      </w:pPr>
+      <w:r>
+        <w:rPr>
+          <w:rFonts w:ascii="宋体" w:eastAsia="宋体" w:hAnsi="宋体"/>
+          <w:sz w:val="24"/>
+          <w:szCs w:val="24"/>
+        </w:rPr>
+        <w:t>9、简述MySQL中查询语句的语法和对应参数。</w:t>
+      </w:r>
+    </w:p>
+    <w:p>
+      <w:pPr>
+        <w:spacing w:line="360" w:lineRule="auto"/>
+        <w:rPr>
+          <w:rFonts w:ascii="宋体" w:eastAsia="宋体" w:hAnsi="宋体"/>
+          <w:sz w:val="24"/>
+          <w:szCs w:val="24"/>
+        </w:rPr>
+      </w:pPr>
+      <w:r>
+        <w:rPr>
+          <w:rFonts w:ascii="宋体" w:eastAsia="宋体" w:hAnsi="宋体"/>
+          <w:sz w:val="24"/>
+          <w:szCs w:val="24"/>
+        </w:rPr>
+        <w:t>10、简述外连接查询和内连接查询的区别。</w:t>
+      </w:r>
+    </w:p>
+    <w:p>
+      <w:pPr>
+        <w:spacing w:line="360" w:lineRule="auto"/>
+        <w:rPr>
+          <w:rFonts w:ascii="宋体" w:eastAsia="宋体" w:hAnsi="宋体"/>
+          <w:sz w:val="24"/>
+          <w:szCs w:val="24"/>
+        </w:rPr>
+      </w:pPr>
+      <w:r>
+        <w:rPr>
+          <w:rFonts w:ascii="宋体" w:eastAsia="宋体" w:hAnsi="宋体"/>
+          <w:sz w:val="24"/>
+          <w:szCs w:val="24"/>
+        </w:rPr>
+        <w:t>11、简述存储过程的出发原理和方法。</w:t>
+      </w:r>
+    </w:p>
+    <w:p>
+      <w:pPr>
+        <w:spacing w:line="360" w:lineRule="auto"/>
+        <w:rPr>
+          <w:rFonts w:ascii="黑体" w:eastAsia="黑体" w:hAnsi="黑体"/>
+          <w:sz w:val="24"/>
+          <w:szCs w:val="24"/>
+        </w:rPr>
+      </w:pPr>
+      <w:r>
+        <w:rPr>
+          <w:rFonts w:ascii="黑体" w:eastAsia="黑体" w:hAnsi="黑体" w:hint="eastAsia"/>
+          <w:sz w:val="24"/>
+          <w:szCs w:val="24"/>
+        </w:rPr>
+        <w:t>第八章</w:t>
+      </w:r>
+      <w:r>
+        <w:rPr>
+          <w:rFonts w:ascii="黑体" w:eastAsia="黑体" w:hAnsi="黑体"/>
+          <w:sz w:val="24"/>
+          <w:szCs w:val="24"/>
+        </w:rPr>
+        <w:t xml:space="preserve"> MVC模式下的</w:t>
+      </w:r>
+      <w:proofErr w:type="spellStart"/>
+      <w:r>
+        <w:rPr>
+          <w:rFonts w:ascii="黑体" w:eastAsia="黑体" w:hAnsi="黑体"/>
+          <w:sz w:val="24"/>
+          <w:szCs w:val="24"/>
+        </w:rPr>
+        <w:t>ThinkPHP</w:t>
+      </w:r>
+      <w:proofErr w:type="spellEnd"/>
+      <w:r>
+        <w:rPr>
+          <w:rFonts w:ascii="黑体" w:eastAsia="黑体" w:hAnsi="黑体"/>
+          <w:sz w:val="24"/>
+          <w:szCs w:val="24"/>
+        </w:rPr>
+        <w:t xml:space="preserve"> 5.x开发框架的使用</w:t>
+      </w:r>
+    </w:p>
+    <w:p>
+      <w:pPr>
+        <w:spacing w:line="360" w:lineRule="auto"/>
+        <w:rPr>
+          <w:rFonts w:ascii="宋体" w:eastAsia="宋体" w:hAnsi="宋体"/>
+          <w:sz w:val="24"/>
+          <w:szCs w:val="24"/>
+        </w:rPr>
+      </w:pPr>
+      <w:r>
+        <w:rPr>
+          <w:rFonts w:ascii="宋体" w:eastAsia="宋体" w:hAnsi="宋体"/>
+          <w:sz w:val="24"/>
+          <w:szCs w:val="24"/>
+        </w:rPr>
+        <w:t>1、简述PHP中常用的系统框架，以及对应的优缺点。</w:t>
+      </w:r>
+    </w:p>
+    <w:p>
+      <w:pPr>
+        <w:spacing w:line="360" w:lineRule="auto"/>
+        <w:rPr>
+          <w:rFonts w:ascii="宋体" w:eastAsia="宋体" w:hAnsi="宋体"/>
+          <w:sz w:val="24"/>
+          <w:szCs w:val="24"/>
+        </w:rPr>
+      </w:pPr>
+      <w:r>
+        <w:rPr>
+          <w:rFonts w:ascii="宋体" w:eastAsia="宋体" w:hAnsi="宋体"/>
+          <w:sz w:val="24"/>
+          <w:szCs w:val="24"/>
+        </w:rPr>
+        <w:t>2、简述</w:t>
+      </w:r>
+      <w:proofErr w:type="spellStart"/>
+      <w:r>
+        <w:rPr>
+          <w:rFonts w:ascii="宋体" w:eastAsia="宋体" w:hAnsi="宋体"/>
+          <w:sz w:val="24"/>
+          <w:szCs w:val="24"/>
+        </w:rPr>
+        <w:t>ThinkPHP</w:t>
+      </w:r>
+      <w:proofErr w:type="spellEnd"/>
+      <w:r>
+        <w:rPr>
+          <w:rFonts w:ascii="宋体" w:eastAsia="宋体" w:hAnsi="宋体"/>
+          <w:sz w:val="24"/>
+          <w:szCs w:val="24"/>
+        </w:rPr>
+        <w:t>的几种安装方法。</w:t>
+      </w:r>
+    </w:p>
+    <w:p>
+      <w:pPr>
+        <w:spacing w:line="360" w:lineRule="auto"/>
+        <w:rPr>
+          <w:rFonts w:ascii="宋体" w:eastAsia="宋体" w:hAnsi="宋体"/>
+          <w:sz w:val="24"/>
+          <w:szCs w:val="24"/>
+        </w:rPr>
+      </w:pPr>
+      <w:r>
+        <w:rPr>
+          <w:rFonts w:ascii="宋体" w:eastAsia="宋体" w:hAnsi="宋体"/>
+          <w:sz w:val="24"/>
+          <w:szCs w:val="24"/>
+        </w:rPr>
+        <w:t>3、简述</w:t>
+      </w:r>
+      <w:proofErr w:type="spellStart"/>
+      <w:r>
+        <w:rPr>
+          <w:rFonts w:ascii="宋体" w:eastAsia="宋体" w:hAnsi="宋体"/>
+          <w:sz w:val="24"/>
+          <w:szCs w:val="24"/>
+        </w:rPr>
+        <w:t>ThinkPHP</w:t>
+      </w:r>
+      <w:proofErr w:type="spellEnd"/>
+      <w:r>
+        <w:rPr>
+          <w:rFonts w:ascii="宋体" w:eastAsia="宋体" w:hAnsi="宋体"/>
+          <w:sz w:val="24"/>
+          <w:szCs w:val="24"/>
+        </w:rPr>
+        <w:t>中不同目录的作用和配置文件的作用。</w:t>
+      </w:r>
+    </w:p>
+    <w:p>
+      <w:pPr>
+        <w:spacing w:line="360" w:lineRule="auto"/>
+        <w:rPr>
+          <w:rFonts w:ascii="宋体" w:eastAsia="宋体" w:hAnsi="宋体"/>
+          <w:sz w:val="24"/>
+          <w:szCs w:val="24"/>
+        </w:rPr>
+      </w:pPr>
+      <w:r>
+        <w:rPr>
+          <w:rFonts w:ascii="宋体" w:eastAsia="宋体" w:hAnsi="宋体"/>
+          <w:sz w:val="24"/>
+          <w:szCs w:val="24"/>
+        </w:rPr>
+        <w:t>4、简述</w:t>
+      </w:r>
+      <w:proofErr w:type="spellStart"/>
+      <w:r>
+        <w:rPr>
+          <w:rFonts w:ascii="宋体" w:eastAsia="宋体" w:hAnsi="宋体"/>
+          <w:sz w:val="24"/>
+          <w:szCs w:val="24"/>
+        </w:rPr>
+        <w:t>ThinkPHP</w:t>
+      </w:r>
+      <w:proofErr w:type="spellEnd"/>
+      <w:r>
+        <w:rPr>
+          <w:rFonts w:ascii="宋体" w:eastAsia="宋体" w:hAnsi="宋体"/>
+          <w:sz w:val="24"/>
+          <w:szCs w:val="24"/>
+        </w:rPr>
+        <w:t>的生命周期。</w:t>
+      </w:r>
+    </w:p>
+    <w:p>
+      <w:pPr>
+        <w:spacing w:line="360" w:lineRule="auto"/>
+        <w:rPr>
+          <w:rFonts w:ascii="宋体" w:eastAsia="宋体" w:hAnsi="宋体"/>
+          <w:sz w:val="24"/>
+          <w:szCs w:val="24"/>
+        </w:rPr>
+      </w:pPr>
+      <w:r>
+        <w:rPr>
+          <w:rFonts w:ascii="宋体" w:eastAsia="宋体" w:hAnsi="宋体"/>
+          <w:sz w:val="24"/>
+          <w:szCs w:val="24"/>
+        </w:rPr>
+        <w:t>5、简述</w:t>
+      </w:r>
+      <w:proofErr w:type="spellStart"/>
+      <w:r>
+        <w:rPr>
+          <w:rFonts w:ascii="宋体" w:eastAsia="宋体" w:hAnsi="宋体"/>
+          <w:sz w:val="24"/>
+          <w:szCs w:val="24"/>
+        </w:rPr>
+        <w:t>ThinkPHP</w:t>
+      </w:r>
+      <w:proofErr w:type="spellEnd"/>
+      <w:r>
+        <w:rPr>
+          <w:rFonts w:ascii="宋体" w:eastAsia="宋体" w:hAnsi="宋体"/>
+          <w:sz w:val="24"/>
+          <w:szCs w:val="24"/>
+        </w:rPr>
+        <w:t>中不同权限配置信息的作用域。</w:t>
+      </w:r>
     </w:p>
     <w:p>
       <w:pPr>
@@ -1409,6 +1866,7 @@
     <w:lsdException w:name="HTML Sample" w:semiHidden="1" w:unhideWhenUsed="1"/>
     <w:lsdException w:name="HTML Typewriter" w:semiHidden="1" w:unhideWhenUsed="1"/>
     <w:lsdException w:name="HTML Variable" w:semiHidden="1" w:unhideWhenUsed="1"/>
+    <w:lsdException w:name="Normal Table" w:semiHidden="1" w:unhideWhenUsed="1"/>
     <w:lsdException w:name="annotation subject" w:semiHidden="1" w:unhideWhenUsed="1"/>
     <w:lsdException w:name="No List" w:semiHidden="1" w:unhideWhenUsed="1"/>
     <w:lsdException w:name="Outline List 1" w:semiHidden="1" w:unhideWhenUsed="1"/>
@@ -1455,8 +1913,10 @@
     <w:lsdException w:name="Table Subtle 2" w:semiHidden="1" w:unhideWhenUsed="1"/>
     <w:lsdException w:name="Table Web 1" w:semiHidden="1" w:unhideWhenUsed="1"/>
     <w:lsdException w:name="Table Web 2" w:semiHidden="1" w:unhideWhenUsed="1"/>
+    <w:lsdException w:name="Table Web 3" w:semiHidden="1" w:unhideWhenUsed="1"/>
     <w:lsdException w:name="Balloon Text" w:semiHidden="1" w:unhideWhenUsed="1"/>
     <w:lsdException w:name="Table Grid" w:uiPriority="39"/>
+    <w:lsdException w:name="Table Theme" w:semiHidden="1" w:unhideWhenUsed="1"/>
     <w:lsdException w:name="Placeholder Text" w:semiHidden="1"/>
     <w:lsdException w:name="No Spacing" w:uiPriority="1" w:qFormat="1"/>
     <w:lsdException w:name="Light Shading" w:uiPriority="60"/>
